--- a/01_MiseEnService/03_ChevilleNAO_01_MiseEnServiceRapide.docx
+++ b/01_MiseEnService/03_ChevilleNAO_01_MiseEnServiceRapide.docx
@@ -450,7 +450,13 @@
               <w:jc w:val="left"/>
             </w:pPr>
             <w:r>
-              <w:t>Type d’asservissement : PWM</w:t>
+              <w:t xml:space="preserve">Type d’asservissement : </w:t>
+            </w:r>
+            <w:r>
+              <w:t xml:space="preserve">Commande moteur </w:t>
+            </w:r>
+            <w:r>
+              <w:t>PWM</w:t>
             </w:r>
           </w:p>
           <w:p>
@@ -464,10 +470,49 @@
               <w:jc w:val="left"/>
             </w:pPr>
             <w:r>
-              <w:t xml:space="preserve">Consigne : </w:t>
-            </w:r>
-            <w:r>
-              <w:t>0.3 puis 0.6</w:t>
+              <w:t xml:space="preserve">Tangage : </w:t>
+            </w:r>
+          </w:p>
+          <w:p>
+            <w:pPr>
+              <w:pStyle w:val="Paragraphedeliste"/>
+              <w:numPr>
+                <w:ilvl w:val="2"/>
+                <w:numId w:val="10"/>
+              </w:numPr>
+              <w:spacing w:line="240" w:lineRule="auto"/>
+              <w:jc w:val="left"/>
+            </w:pPr>
+            <w:r>
+              <w:t xml:space="preserve">échelon </w:t>
+            </w:r>
+          </w:p>
+          <w:p>
+            <w:pPr>
+              <w:pStyle w:val="Paragraphedeliste"/>
+              <w:numPr>
+                <w:ilvl w:val="2"/>
+                <w:numId w:val="10"/>
+              </w:numPr>
+              <w:spacing w:line="240" w:lineRule="auto"/>
+              <w:jc w:val="left"/>
+            </w:pPr>
+            <w:r>
+              <w:t>Consigne à 30 (erssai1) puis 60 (essai 2)</w:t>
+            </w:r>
+          </w:p>
+          <w:p>
+            <w:pPr>
+              <w:pStyle w:val="Paragraphedeliste"/>
+              <w:numPr>
+                <w:ilvl w:val="1"/>
+                <w:numId w:val="10"/>
+              </w:numPr>
+              <w:spacing w:line="240" w:lineRule="auto"/>
+              <w:jc w:val="left"/>
+            </w:pPr>
+            <w:r>
+              <w:t>Roulis</w:t>
             </w:r>
           </w:p>
           <w:p>
@@ -481,7 +526,10 @@
               <w:jc w:val="left"/>
             </w:pPr>
             <w:r>
-              <w:t xml:space="preserve">Observer les courbes de vitesse. </w:t>
+              <w:t>Observer les courbes de vitesse</w:t>
+            </w:r>
+            <w:r>
+              <w:t xml:space="preserve"> (fréquence tangage).</w:t>
             </w:r>
           </w:p>
           <w:p>
@@ -1956,7 +2004,7 @@
         <w:sz w:val="16"/>
       </w:rPr>
     </w:lvl>
-    <w:lvl w:ilvl="2" w:tplc="040C0005" w:tentative="1">
+    <w:lvl w:ilvl="2" w:tplc="040C0005">
       <w:start w:val="1"/>
       <w:numFmt w:val="bullet"/>
       <w:lvlText w:val=""/>

--- a/01_MiseEnService/03_ChevilleNAO_01_MiseEnServiceRapide.docx
+++ b/01_MiseEnService/03_ChevilleNAO_01_MiseEnServiceRapide.docx
@@ -1,6 +1,6 @@
 
 <file path=word/document.xml><?xml version="1.0" encoding="utf-8"?>
-<w:document xmlns:wpc="http://schemas.microsoft.com/office/word/2010/wordprocessingCanvas" xmlns:cx="http://schemas.microsoft.com/office/drawing/2014/chartex" xmlns:cx1="http://schemas.microsoft.com/office/drawing/2015/9/8/chartex" xmlns:cx2="http://schemas.microsoft.com/office/drawing/2015/10/21/chartex" xmlns:cx3="http://schemas.microsoft.com/office/drawing/2016/5/9/chartex" xmlns:cx4="http://schemas.microsoft.com/office/drawing/2016/5/10/chartex" xmlns:cx5="http://schemas.microsoft.com/office/drawing/2016/5/11/chartex" xmlns:cx6="http://schemas.microsoft.com/office/drawing/2016/5/12/chartex" xmlns:cx7="http://schemas.microsoft.com/office/drawing/2016/5/13/chartex" xmlns:cx8="http://schemas.microsoft.com/office/drawing/2016/5/14/chartex" xmlns:mc="http://schemas.openxmlformats.org/markup-compatibility/2006" xmlns:aink="http://schemas.microsoft.com/office/drawing/2016/ink" xmlns:am3d="http://schemas.microsoft.com/office/drawing/2017/model3d" xmlns:o="urn:schemas-microsoft-com:office:office" xmlns:oel="http://schemas.microsoft.com/office/2019/extlst" xmlns:r="http://schemas.openxmlformats.org/officeDocument/2006/relationships" xmlns:m="http://schemas.openxmlformats.org/officeDocument/2006/math" xmlns:v="urn:schemas-microsoft-com:vml" xmlns:wp14="http://schemas.microsoft.com/office/word/2010/wordprocessingDrawing" xmlns:wp="http://schemas.openxmlformats.org/drawingml/2006/wordprocessingDrawing" xmlns:w10="urn:schemas-microsoft-com:office:word" xmlns:w="http://schemas.openxmlformats.org/wordprocessingml/2006/main" xmlns:w14="http://schemas.microsoft.com/office/word/2010/wordml" xmlns:w15="http://schemas.microsoft.com/office/word/2012/wordml" xmlns:w16cex="http://schemas.microsoft.com/office/word/2018/wordml/cex" xmlns:w16cid="http://schemas.microsoft.com/office/word/2016/wordml/cid" xmlns:w16="http://schemas.microsoft.com/office/word/2018/wordml" xmlns:w16du="http://schemas.microsoft.com/office/word/2023/wordml/word16du" xmlns:w16sdtdh="http://schemas.microsoft.com/office/word/2020/wordml/sdtdatahash" xmlns:w16se="http://schemas.microsoft.com/office/word/2015/wordml/symex" xmlns:wpg="http://schemas.microsoft.com/office/word/2010/wordprocessingGroup" xmlns:wpi="http://schemas.microsoft.com/office/word/2010/wordprocessingInk" xmlns:wne="http://schemas.microsoft.com/office/word/2006/wordml" xmlns:wps="http://schemas.microsoft.com/office/word/2010/wordprocessingShape" mc:Ignorable="w14 w15 w16se w16cid w16 w16cex w16sdtdh w16du wp14">
+<w:document xmlns:wpc="http://schemas.microsoft.com/office/word/2010/wordprocessingCanvas" xmlns:cx="http://schemas.microsoft.com/office/drawing/2014/chartex" xmlns:cx1="http://schemas.microsoft.com/office/drawing/2015/9/8/chartex" xmlns:cx2="http://schemas.microsoft.com/office/drawing/2015/10/21/chartex" xmlns:cx3="http://schemas.microsoft.com/office/drawing/2016/5/9/chartex" xmlns:cx4="http://schemas.microsoft.com/office/drawing/2016/5/10/chartex" xmlns:cx5="http://schemas.microsoft.com/office/drawing/2016/5/11/chartex" xmlns:cx6="http://schemas.microsoft.com/office/drawing/2016/5/12/chartex" xmlns:cx7="http://schemas.microsoft.com/office/drawing/2016/5/13/chartex" xmlns:cx8="http://schemas.microsoft.com/office/drawing/2016/5/14/chartex" xmlns:mc="http://schemas.openxmlformats.org/markup-compatibility/2006" xmlns:aink="http://schemas.microsoft.com/office/drawing/2016/ink" xmlns:am3d="http://schemas.microsoft.com/office/drawing/2017/model3d" xmlns:o="urn:schemas-microsoft-com:office:office" xmlns:r="http://schemas.openxmlformats.org/officeDocument/2006/relationships" xmlns:m="http://schemas.openxmlformats.org/officeDocument/2006/math" xmlns:v="urn:schemas-microsoft-com:vml" xmlns:wp14="http://schemas.microsoft.com/office/word/2010/wordprocessingDrawing" xmlns:wp="http://schemas.openxmlformats.org/drawingml/2006/wordprocessingDrawing" xmlns:w10="urn:schemas-microsoft-com:office:word" xmlns:w="http://schemas.openxmlformats.org/wordprocessingml/2006/main" xmlns:w14="http://schemas.microsoft.com/office/word/2010/wordml" xmlns:w15="http://schemas.microsoft.com/office/word/2012/wordml" xmlns:w16cex="http://schemas.microsoft.com/office/word/2018/wordml/cex" xmlns:w16cid="http://schemas.microsoft.com/office/word/2016/wordml/cid" xmlns:w16="http://schemas.microsoft.com/office/word/2018/wordml" xmlns:w16sdtdh="http://schemas.microsoft.com/office/word/2020/wordml/sdtdatahash" xmlns:w16se="http://schemas.microsoft.com/office/word/2015/wordml/symex" xmlns:wpg="http://schemas.microsoft.com/office/word/2010/wordprocessingGroup" xmlns:wpi="http://schemas.microsoft.com/office/word/2010/wordprocessingInk" xmlns:wne="http://schemas.microsoft.com/office/word/2006/wordml" xmlns:wps="http://schemas.microsoft.com/office/word/2010/wordprocessingShape" mc:Ignorable="w14 w15 w16se w16cid w16 w16cex w16sdtdh wp14">
   <w:body>
     <w:p>
       <w:pPr>
@@ -484,7 +484,10 @@
               <w:jc w:val="left"/>
             </w:pPr>
             <w:r>
-              <w:t xml:space="preserve">échelon </w:t>
+              <w:t>Échelon</w:t>
+            </w:r>
+            <w:r>
+              <w:t xml:space="preserve"> </w:t>
             </w:r>
           </w:p>
           <w:p>
@@ -513,6 +516,20 @@
             </w:pPr>
             <w:r>
               <w:t>Roulis</w:t>
+            </w:r>
+          </w:p>
+          <w:p>
+            <w:pPr>
+              <w:pStyle w:val="Paragraphedeliste"/>
+              <w:numPr>
+                <w:ilvl w:val="2"/>
+                <w:numId w:val="10"/>
+              </w:numPr>
+              <w:spacing w:line="240" w:lineRule="auto"/>
+              <w:jc w:val="left"/>
+            </w:pPr>
+            <w:r>
+              <w:t>Aucune consigne</w:t>
             </w:r>
           </w:p>
           <w:p>
@@ -639,49 +656,19 @@
               <w:jc w:val="left"/>
             </w:pPr>
             <w:r>
-              <w:t>Expliquer brièvement le contexte industriel du système.</w:t>
-            </w:r>
-          </w:p>
-          <w:p>
-            <w:pPr>
-              <w:pStyle w:val="Paragraphedeliste"/>
-              <w:numPr>
-                <w:ilvl w:val="1"/>
-                <w:numId w:val="10"/>
-              </w:numPr>
-              <w:spacing w:line="240" w:lineRule="auto"/>
-              <w:jc w:val="left"/>
-            </w:pPr>
-            <w:r>
-              <w:t>Expliquer brièvement le fonctionnement du système de laboratoire.</w:t>
-            </w:r>
-          </w:p>
-          <w:p>
-            <w:pPr>
-              <w:pStyle w:val="Paragraphedeliste"/>
-              <w:numPr>
-                <w:ilvl w:val="1"/>
-                <w:numId w:val="10"/>
-              </w:numPr>
-              <w:spacing w:line="240" w:lineRule="auto"/>
-              <w:jc w:val="left"/>
-            </w:pPr>
-            <w:r>
-              <w:t>Réaliser une synthèse de l’activité 2.</w:t>
-            </w:r>
-          </w:p>
-          <w:p>
-            <w:pPr>
-              <w:pStyle w:val="Paragraphedeliste"/>
-              <w:numPr>
-                <w:ilvl w:val="1"/>
-                <w:numId w:val="10"/>
-              </w:numPr>
-              <w:spacing w:line="240" w:lineRule="auto"/>
-              <w:jc w:val="left"/>
-            </w:pPr>
-            <w:r>
-              <w:t>Réaliser une synthèse de l’activité 3.</w:t>
+              <w:t>Réaliser une synthèse de</w:t>
+            </w:r>
+            <w:r>
+              <w:t xml:space="preserve">s </w:t>
+            </w:r>
+            <w:r>
+              <w:t>activité</w:t>
+            </w:r>
+            <w:r>
+              <w:t>s 1 &amp;</w:t>
+            </w:r>
+            <w:r>
+              <w:t xml:space="preserve"> 2.</w:t>
             </w:r>
           </w:p>
           <w:p>
@@ -731,7 +718,10 @@
               <w:jc w:val="left"/>
             </w:pPr>
             <w:r>
-              <w:t>garder des copies d’écran dans PowerPoint ou Word</w:t>
+              <w:t>Conserver</w:t>
+            </w:r>
+            <w:r>
+              <w:t xml:space="preserve"> des copies d’écran dans PowerPoint ou Word</w:t>
             </w:r>
           </w:p>
           <w:p>
@@ -786,7 +776,7 @@
 </file>
 
 <file path=word/endnotes.xml><?xml version="1.0" encoding="utf-8"?>
-<w:endnotes xmlns:wpc="http://schemas.microsoft.com/office/word/2010/wordprocessingCanvas" xmlns:cx="http://schemas.microsoft.com/office/drawing/2014/chartex" xmlns:cx1="http://schemas.microsoft.com/office/drawing/2015/9/8/chartex" xmlns:cx2="http://schemas.microsoft.com/office/drawing/2015/10/21/chartex" xmlns:cx3="http://schemas.microsoft.com/office/drawing/2016/5/9/chartex" xmlns:cx4="http://schemas.microsoft.com/office/drawing/2016/5/10/chartex" xmlns:cx5="http://schemas.microsoft.com/office/drawing/2016/5/11/chartex" xmlns:cx6="http://schemas.microsoft.com/office/drawing/2016/5/12/chartex" xmlns:cx7="http://schemas.microsoft.com/office/drawing/2016/5/13/chartex" xmlns:cx8="http://schemas.microsoft.com/office/drawing/2016/5/14/chartex" xmlns:mc="http://schemas.openxmlformats.org/markup-compatibility/2006" xmlns:aink="http://schemas.microsoft.com/office/drawing/2016/ink" xmlns:am3d="http://schemas.microsoft.com/office/drawing/2017/model3d" xmlns:o="urn:schemas-microsoft-com:office:office" xmlns:oel="http://schemas.microsoft.com/office/2019/extlst" xmlns:r="http://schemas.openxmlformats.org/officeDocument/2006/relationships" xmlns:m="http://schemas.openxmlformats.org/officeDocument/2006/math" xmlns:v="urn:schemas-microsoft-com:vml" xmlns:wp14="http://schemas.microsoft.com/office/word/2010/wordprocessingDrawing" xmlns:wp="http://schemas.openxmlformats.org/drawingml/2006/wordprocessingDrawing" xmlns:w10="urn:schemas-microsoft-com:office:word" xmlns:w="http://schemas.openxmlformats.org/wordprocessingml/2006/main" xmlns:w14="http://schemas.microsoft.com/office/word/2010/wordml" xmlns:w15="http://schemas.microsoft.com/office/word/2012/wordml" xmlns:w16cex="http://schemas.microsoft.com/office/word/2018/wordml/cex" xmlns:w16cid="http://schemas.microsoft.com/office/word/2016/wordml/cid" xmlns:w16="http://schemas.microsoft.com/office/word/2018/wordml" xmlns:w16du="http://schemas.microsoft.com/office/word/2023/wordml/word16du" xmlns:w16sdtdh="http://schemas.microsoft.com/office/word/2020/wordml/sdtdatahash" xmlns:w16se="http://schemas.microsoft.com/office/word/2015/wordml/symex" xmlns:wpg="http://schemas.microsoft.com/office/word/2010/wordprocessingGroup" xmlns:wpi="http://schemas.microsoft.com/office/word/2010/wordprocessingInk" xmlns:wne="http://schemas.microsoft.com/office/word/2006/wordml" xmlns:wps="http://schemas.microsoft.com/office/word/2010/wordprocessingShape" mc:Ignorable="w14 w15 w16se w16cid w16 w16cex w16sdtdh w16du wp14">
+<w:endnotes xmlns:wpc="http://schemas.microsoft.com/office/word/2010/wordprocessingCanvas" xmlns:cx="http://schemas.microsoft.com/office/drawing/2014/chartex" xmlns:cx1="http://schemas.microsoft.com/office/drawing/2015/9/8/chartex" xmlns:cx2="http://schemas.microsoft.com/office/drawing/2015/10/21/chartex" xmlns:cx3="http://schemas.microsoft.com/office/drawing/2016/5/9/chartex" xmlns:cx4="http://schemas.microsoft.com/office/drawing/2016/5/10/chartex" xmlns:cx5="http://schemas.microsoft.com/office/drawing/2016/5/11/chartex" xmlns:cx6="http://schemas.microsoft.com/office/drawing/2016/5/12/chartex" xmlns:cx7="http://schemas.microsoft.com/office/drawing/2016/5/13/chartex" xmlns:cx8="http://schemas.microsoft.com/office/drawing/2016/5/14/chartex" xmlns:mc="http://schemas.openxmlformats.org/markup-compatibility/2006" xmlns:aink="http://schemas.microsoft.com/office/drawing/2016/ink" xmlns:am3d="http://schemas.microsoft.com/office/drawing/2017/model3d" xmlns:o="urn:schemas-microsoft-com:office:office" xmlns:r="http://schemas.openxmlformats.org/officeDocument/2006/relationships" xmlns:m="http://schemas.openxmlformats.org/officeDocument/2006/math" xmlns:v="urn:schemas-microsoft-com:vml" xmlns:wp14="http://schemas.microsoft.com/office/word/2010/wordprocessingDrawing" xmlns:wp="http://schemas.openxmlformats.org/drawingml/2006/wordprocessingDrawing" xmlns:w10="urn:schemas-microsoft-com:office:word" xmlns:w="http://schemas.openxmlformats.org/wordprocessingml/2006/main" xmlns:w14="http://schemas.microsoft.com/office/word/2010/wordml" xmlns:w15="http://schemas.microsoft.com/office/word/2012/wordml" xmlns:w16cex="http://schemas.microsoft.com/office/word/2018/wordml/cex" xmlns:w16cid="http://schemas.microsoft.com/office/word/2016/wordml/cid" xmlns:w16="http://schemas.microsoft.com/office/word/2018/wordml" xmlns:w16sdtdh="http://schemas.microsoft.com/office/word/2020/wordml/sdtdatahash" xmlns:w16se="http://schemas.microsoft.com/office/word/2015/wordml/symex" xmlns:wpg="http://schemas.microsoft.com/office/word/2010/wordprocessingGroup" xmlns:wpi="http://schemas.microsoft.com/office/word/2010/wordprocessingInk" xmlns:wne="http://schemas.microsoft.com/office/word/2006/wordml" xmlns:wps="http://schemas.microsoft.com/office/word/2010/wordprocessingShape" mc:Ignorable="w14 w15 w16se w16cid w16 w16cex w16sdtdh wp14">
   <w:endnote w:type="separator" w:id="-1">
     <w:p>
       <w:pPr>
@@ -811,7 +801,7 @@
 </file>
 
 <file path=word/footer1.xml><?xml version="1.0" encoding="utf-8"?>
-<w:ftr xmlns:wpc="http://schemas.microsoft.com/office/word/2010/wordprocessingCanvas" xmlns:cx="http://schemas.microsoft.com/office/drawing/2014/chartex" xmlns:cx1="http://schemas.microsoft.com/office/drawing/2015/9/8/chartex" xmlns:cx2="http://schemas.microsoft.com/office/drawing/2015/10/21/chartex" xmlns:cx3="http://schemas.microsoft.com/office/drawing/2016/5/9/chartex" xmlns:cx4="http://schemas.microsoft.com/office/drawing/2016/5/10/chartex" xmlns:cx5="http://schemas.microsoft.com/office/drawing/2016/5/11/chartex" xmlns:cx6="http://schemas.microsoft.com/office/drawing/2016/5/12/chartex" xmlns:cx7="http://schemas.microsoft.com/office/drawing/2016/5/13/chartex" xmlns:cx8="http://schemas.microsoft.com/office/drawing/2016/5/14/chartex" xmlns:mc="http://schemas.openxmlformats.org/markup-compatibility/2006" xmlns:aink="http://schemas.microsoft.com/office/drawing/2016/ink" xmlns:am3d="http://schemas.microsoft.com/office/drawing/2017/model3d" xmlns:o="urn:schemas-microsoft-com:office:office" xmlns:oel="http://schemas.microsoft.com/office/2019/extlst" xmlns:r="http://schemas.openxmlformats.org/officeDocument/2006/relationships" xmlns:m="http://schemas.openxmlformats.org/officeDocument/2006/math" xmlns:v="urn:schemas-microsoft-com:vml" xmlns:wp14="http://schemas.microsoft.com/office/word/2010/wordprocessingDrawing" xmlns:wp="http://schemas.openxmlformats.org/drawingml/2006/wordprocessingDrawing" xmlns:w10="urn:schemas-microsoft-com:office:word" xmlns:w="http://schemas.openxmlformats.org/wordprocessingml/2006/main" xmlns:w14="http://schemas.microsoft.com/office/word/2010/wordml" xmlns:w15="http://schemas.microsoft.com/office/word/2012/wordml" xmlns:w16cex="http://schemas.microsoft.com/office/word/2018/wordml/cex" xmlns:w16cid="http://schemas.microsoft.com/office/word/2016/wordml/cid" xmlns:w16="http://schemas.microsoft.com/office/word/2018/wordml" xmlns:w16du="http://schemas.microsoft.com/office/word/2023/wordml/word16du" xmlns:w16sdtdh="http://schemas.microsoft.com/office/word/2020/wordml/sdtdatahash" xmlns:w16se="http://schemas.microsoft.com/office/word/2015/wordml/symex" xmlns:wpg="http://schemas.microsoft.com/office/word/2010/wordprocessingGroup" xmlns:wpi="http://schemas.microsoft.com/office/word/2010/wordprocessingInk" xmlns:wne="http://schemas.microsoft.com/office/word/2006/wordml" xmlns:wps="http://schemas.microsoft.com/office/word/2010/wordprocessingShape" mc:Ignorable="w14 w15 w16se w16cid w16 w16cex w16sdtdh w16du wp14">
+<w:ftr xmlns:wpc="http://schemas.microsoft.com/office/word/2010/wordprocessingCanvas" xmlns:cx="http://schemas.microsoft.com/office/drawing/2014/chartex" xmlns:cx1="http://schemas.microsoft.com/office/drawing/2015/9/8/chartex" xmlns:cx2="http://schemas.microsoft.com/office/drawing/2015/10/21/chartex" xmlns:cx3="http://schemas.microsoft.com/office/drawing/2016/5/9/chartex" xmlns:cx4="http://schemas.microsoft.com/office/drawing/2016/5/10/chartex" xmlns:cx5="http://schemas.microsoft.com/office/drawing/2016/5/11/chartex" xmlns:cx6="http://schemas.microsoft.com/office/drawing/2016/5/12/chartex" xmlns:cx7="http://schemas.microsoft.com/office/drawing/2016/5/13/chartex" xmlns:cx8="http://schemas.microsoft.com/office/drawing/2016/5/14/chartex" xmlns:mc="http://schemas.openxmlformats.org/markup-compatibility/2006" xmlns:aink="http://schemas.microsoft.com/office/drawing/2016/ink" xmlns:am3d="http://schemas.microsoft.com/office/drawing/2017/model3d" xmlns:o="urn:schemas-microsoft-com:office:office" xmlns:r="http://schemas.openxmlformats.org/officeDocument/2006/relationships" xmlns:m="http://schemas.openxmlformats.org/officeDocument/2006/math" xmlns:v="urn:schemas-microsoft-com:vml" xmlns:wp14="http://schemas.microsoft.com/office/word/2010/wordprocessingDrawing" xmlns:wp="http://schemas.openxmlformats.org/drawingml/2006/wordprocessingDrawing" xmlns:w10="urn:schemas-microsoft-com:office:word" xmlns:w="http://schemas.openxmlformats.org/wordprocessingml/2006/main" xmlns:w14="http://schemas.microsoft.com/office/word/2010/wordml" xmlns:w15="http://schemas.microsoft.com/office/word/2012/wordml" xmlns:w16cex="http://schemas.microsoft.com/office/word/2018/wordml/cex" xmlns:w16cid="http://schemas.microsoft.com/office/word/2016/wordml/cid" xmlns:w16="http://schemas.microsoft.com/office/word/2018/wordml" xmlns:w16sdtdh="http://schemas.microsoft.com/office/word/2020/wordml/sdtdatahash" xmlns:w16se="http://schemas.microsoft.com/office/word/2015/wordml/symex" xmlns:wpg="http://schemas.microsoft.com/office/word/2010/wordprocessingGroup" xmlns:wpi="http://schemas.microsoft.com/office/word/2010/wordprocessingInk" xmlns:wne="http://schemas.microsoft.com/office/word/2006/wordml" xmlns:wps="http://schemas.microsoft.com/office/word/2010/wordprocessingShape" mc:Ignorable="w14 w15 w16se w16cid w16 w16cex w16sdtdh wp14">
   <w:p>
     <w:pPr>
       <w:pStyle w:val="Pieddepage"/>
@@ -821,7 +811,7 @@
 </file>
 
 <file path=word/footer2.xml><?xml version="1.0" encoding="utf-8"?>
-<w:ftr xmlns:wpc="http://schemas.microsoft.com/office/word/2010/wordprocessingCanvas" xmlns:cx="http://schemas.microsoft.com/office/drawing/2014/chartex" xmlns:cx1="http://schemas.microsoft.com/office/drawing/2015/9/8/chartex" xmlns:cx2="http://schemas.microsoft.com/office/drawing/2015/10/21/chartex" xmlns:cx3="http://schemas.microsoft.com/office/drawing/2016/5/9/chartex" xmlns:cx4="http://schemas.microsoft.com/office/drawing/2016/5/10/chartex" xmlns:cx5="http://schemas.microsoft.com/office/drawing/2016/5/11/chartex" xmlns:cx6="http://schemas.microsoft.com/office/drawing/2016/5/12/chartex" xmlns:cx7="http://schemas.microsoft.com/office/drawing/2016/5/13/chartex" xmlns:cx8="http://schemas.microsoft.com/office/drawing/2016/5/14/chartex" xmlns:mc="http://schemas.openxmlformats.org/markup-compatibility/2006" xmlns:aink="http://schemas.microsoft.com/office/drawing/2016/ink" xmlns:am3d="http://schemas.microsoft.com/office/drawing/2017/model3d" xmlns:o="urn:schemas-microsoft-com:office:office" xmlns:oel="http://schemas.microsoft.com/office/2019/extlst" xmlns:r="http://schemas.openxmlformats.org/officeDocument/2006/relationships" xmlns:m="http://schemas.openxmlformats.org/officeDocument/2006/math" xmlns:v="urn:schemas-microsoft-com:vml" xmlns:wp14="http://schemas.microsoft.com/office/word/2010/wordprocessingDrawing" xmlns:wp="http://schemas.openxmlformats.org/drawingml/2006/wordprocessingDrawing" xmlns:w10="urn:schemas-microsoft-com:office:word" xmlns:w="http://schemas.openxmlformats.org/wordprocessingml/2006/main" xmlns:w14="http://schemas.microsoft.com/office/word/2010/wordml" xmlns:w15="http://schemas.microsoft.com/office/word/2012/wordml" xmlns:w16cex="http://schemas.microsoft.com/office/word/2018/wordml/cex" xmlns:w16cid="http://schemas.microsoft.com/office/word/2016/wordml/cid" xmlns:w16="http://schemas.microsoft.com/office/word/2018/wordml" xmlns:w16du="http://schemas.microsoft.com/office/word/2023/wordml/word16du" xmlns:w16sdtdh="http://schemas.microsoft.com/office/word/2020/wordml/sdtdatahash" xmlns:w16se="http://schemas.microsoft.com/office/word/2015/wordml/symex" xmlns:wpg="http://schemas.microsoft.com/office/word/2010/wordprocessingGroup" xmlns:wpi="http://schemas.microsoft.com/office/word/2010/wordprocessingInk" xmlns:wne="http://schemas.microsoft.com/office/word/2006/wordml" xmlns:wps="http://schemas.microsoft.com/office/word/2010/wordprocessingShape" mc:Ignorable="w14 w15 w16se w16cid w16 w16cex w16sdtdh w16du wp14">
+<w:ftr xmlns:wpc="http://schemas.microsoft.com/office/word/2010/wordprocessingCanvas" xmlns:cx="http://schemas.microsoft.com/office/drawing/2014/chartex" xmlns:cx1="http://schemas.microsoft.com/office/drawing/2015/9/8/chartex" xmlns:cx2="http://schemas.microsoft.com/office/drawing/2015/10/21/chartex" xmlns:cx3="http://schemas.microsoft.com/office/drawing/2016/5/9/chartex" xmlns:cx4="http://schemas.microsoft.com/office/drawing/2016/5/10/chartex" xmlns:cx5="http://schemas.microsoft.com/office/drawing/2016/5/11/chartex" xmlns:cx6="http://schemas.microsoft.com/office/drawing/2016/5/12/chartex" xmlns:cx7="http://schemas.microsoft.com/office/drawing/2016/5/13/chartex" xmlns:cx8="http://schemas.microsoft.com/office/drawing/2016/5/14/chartex" xmlns:mc="http://schemas.openxmlformats.org/markup-compatibility/2006" xmlns:aink="http://schemas.microsoft.com/office/drawing/2016/ink" xmlns:am3d="http://schemas.microsoft.com/office/drawing/2017/model3d" xmlns:o="urn:schemas-microsoft-com:office:office" xmlns:r="http://schemas.openxmlformats.org/officeDocument/2006/relationships" xmlns:m="http://schemas.openxmlformats.org/officeDocument/2006/math" xmlns:v="urn:schemas-microsoft-com:vml" xmlns:wp14="http://schemas.microsoft.com/office/word/2010/wordprocessingDrawing" xmlns:wp="http://schemas.openxmlformats.org/drawingml/2006/wordprocessingDrawing" xmlns:w10="urn:schemas-microsoft-com:office:word" xmlns:w="http://schemas.openxmlformats.org/wordprocessingml/2006/main" xmlns:w14="http://schemas.microsoft.com/office/word/2010/wordml" xmlns:w15="http://schemas.microsoft.com/office/word/2012/wordml" xmlns:w16cex="http://schemas.microsoft.com/office/word/2018/wordml/cex" xmlns:w16cid="http://schemas.microsoft.com/office/word/2016/wordml/cid" xmlns:w16="http://schemas.microsoft.com/office/word/2018/wordml" xmlns:w16sdtdh="http://schemas.microsoft.com/office/word/2020/wordml/sdtdatahash" xmlns:w16se="http://schemas.microsoft.com/office/word/2015/wordml/symex" xmlns:wpg="http://schemas.microsoft.com/office/word/2010/wordprocessingGroup" xmlns:wpi="http://schemas.microsoft.com/office/word/2010/wordprocessingInk" xmlns:wne="http://schemas.microsoft.com/office/word/2006/wordml" xmlns:wps="http://schemas.microsoft.com/office/word/2010/wordprocessingShape" mc:Ignorable="w14 w15 w16se w16cid w16 w16cex w16sdtdh wp14">
   <w:tbl>
     <w:tblPr>
       <w:tblStyle w:val="Grilledutableau"/>
@@ -981,7 +971,7 @@
 </file>
 
 <file path=word/footer3.xml><?xml version="1.0" encoding="utf-8"?>
-<w:ftr xmlns:wpc="http://schemas.microsoft.com/office/word/2010/wordprocessingCanvas" xmlns:cx="http://schemas.microsoft.com/office/drawing/2014/chartex" xmlns:cx1="http://schemas.microsoft.com/office/drawing/2015/9/8/chartex" xmlns:cx2="http://schemas.microsoft.com/office/drawing/2015/10/21/chartex" xmlns:cx3="http://schemas.microsoft.com/office/drawing/2016/5/9/chartex" xmlns:cx4="http://schemas.microsoft.com/office/drawing/2016/5/10/chartex" xmlns:cx5="http://schemas.microsoft.com/office/drawing/2016/5/11/chartex" xmlns:cx6="http://schemas.microsoft.com/office/drawing/2016/5/12/chartex" xmlns:cx7="http://schemas.microsoft.com/office/drawing/2016/5/13/chartex" xmlns:cx8="http://schemas.microsoft.com/office/drawing/2016/5/14/chartex" xmlns:mc="http://schemas.openxmlformats.org/markup-compatibility/2006" xmlns:aink="http://schemas.microsoft.com/office/drawing/2016/ink" xmlns:am3d="http://schemas.microsoft.com/office/drawing/2017/model3d" xmlns:o="urn:schemas-microsoft-com:office:office" xmlns:oel="http://schemas.microsoft.com/office/2019/extlst" xmlns:r="http://schemas.openxmlformats.org/officeDocument/2006/relationships" xmlns:m="http://schemas.openxmlformats.org/officeDocument/2006/math" xmlns:v="urn:schemas-microsoft-com:vml" xmlns:wp14="http://schemas.microsoft.com/office/word/2010/wordprocessingDrawing" xmlns:wp="http://schemas.openxmlformats.org/drawingml/2006/wordprocessingDrawing" xmlns:w10="urn:schemas-microsoft-com:office:word" xmlns:w="http://schemas.openxmlformats.org/wordprocessingml/2006/main" xmlns:w14="http://schemas.microsoft.com/office/word/2010/wordml" xmlns:w15="http://schemas.microsoft.com/office/word/2012/wordml" xmlns:w16cex="http://schemas.microsoft.com/office/word/2018/wordml/cex" xmlns:w16cid="http://schemas.microsoft.com/office/word/2016/wordml/cid" xmlns:w16="http://schemas.microsoft.com/office/word/2018/wordml" xmlns:w16du="http://schemas.microsoft.com/office/word/2023/wordml/word16du" xmlns:w16sdtdh="http://schemas.microsoft.com/office/word/2020/wordml/sdtdatahash" xmlns:w16se="http://schemas.microsoft.com/office/word/2015/wordml/symex" xmlns:wpg="http://schemas.microsoft.com/office/word/2010/wordprocessingGroup" xmlns:wpi="http://schemas.microsoft.com/office/word/2010/wordprocessingInk" xmlns:wne="http://schemas.microsoft.com/office/word/2006/wordml" xmlns:wps="http://schemas.microsoft.com/office/word/2010/wordprocessingShape" mc:Ignorable="w14 w15 w16se w16cid w16 w16cex w16sdtdh w16du wp14">
+<w:ftr xmlns:wpc="http://schemas.microsoft.com/office/word/2010/wordprocessingCanvas" xmlns:cx="http://schemas.microsoft.com/office/drawing/2014/chartex" xmlns:cx1="http://schemas.microsoft.com/office/drawing/2015/9/8/chartex" xmlns:cx2="http://schemas.microsoft.com/office/drawing/2015/10/21/chartex" xmlns:cx3="http://schemas.microsoft.com/office/drawing/2016/5/9/chartex" xmlns:cx4="http://schemas.microsoft.com/office/drawing/2016/5/10/chartex" xmlns:cx5="http://schemas.microsoft.com/office/drawing/2016/5/11/chartex" xmlns:cx6="http://schemas.microsoft.com/office/drawing/2016/5/12/chartex" xmlns:cx7="http://schemas.microsoft.com/office/drawing/2016/5/13/chartex" xmlns:cx8="http://schemas.microsoft.com/office/drawing/2016/5/14/chartex" xmlns:mc="http://schemas.openxmlformats.org/markup-compatibility/2006" xmlns:aink="http://schemas.microsoft.com/office/drawing/2016/ink" xmlns:am3d="http://schemas.microsoft.com/office/drawing/2017/model3d" xmlns:o="urn:schemas-microsoft-com:office:office" xmlns:r="http://schemas.openxmlformats.org/officeDocument/2006/relationships" xmlns:m="http://schemas.openxmlformats.org/officeDocument/2006/math" xmlns:v="urn:schemas-microsoft-com:vml" xmlns:wp14="http://schemas.microsoft.com/office/word/2010/wordprocessingDrawing" xmlns:wp="http://schemas.openxmlformats.org/drawingml/2006/wordprocessingDrawing" xmlns:w10="urn:schemas-microsoft-com:office:word" xmlns:w="http://schemas.openxmlformats.org/wordprocessingml/2006/main" xmlns:w14="http://schemas.microsoft.com/office/word/2010/wordml" xmlns:w15="http://schemas.microsoft.com/office/word/2012/wordml" xmlns:w16cex="http://schemas.microsoft.com/office/word/2018/wordml/cex" xmlns:w16cid="http://schemas.microsoft.com/office/word/2016/wordml/cid" xmlns:w16="http://schemas.microsoft.com/office/word/2018/wordml" xmlns:w16sdtdh="http://schemas.microsoft.com/office/word/2020/wordml/sdtdatahash" xmlns:w16se="http://schemas.microsoft.com/office/word/2015/wordml/symex" xmlns:wpg="http://schemas.microsoft.com/office/word/2010/wordprocessingGroup" xmlns:wpi="http://schemas.microsoft.com/office/word/2010/wordprocessingInk" xmlns:wne="http://schemas.microsoft.com/office/word/2006/wordml" xmlns:wps="http://schemas.microsoft.com/office/word/2010/wordprocessingShape" mc:Ignorable="w14 w15 w16se w16cid w16 w16cex w16sdtdh wp14">
   <w:tbl>
     <w:tblPr>
       <w:tblStyle w:val="Grilledutableau"/>
@@ -1122,7 +1112,7 @@
 </file>
 
 <file path=word/footnotes.xml><?xml version="1.0" encoding="utf-8"?>
-<w:footnotes xmlns:wpc="http://schemas.microsoft.com/office/word/2010/wordprocessingCanvas" xmlns:cx="http://schemas.microsoft.com/office/drawing/2014/chartex" xmlns:cx1="http://schemas.microsoft.com/office/drawing/2015/9/8/chartex" xmlns:cx2="http://schemas.microsoft.com/office/drawing/2015/10/21/chartex" xmlns:cx3="http://schemas.microsoft.com/office/drawing/2016/5/9/chartex" xmlns:cx4="http://schemas.microsoft.com/office/drawing/2016/5/10/chartex" xmlns:cx5="http://schemas.microsoft.com/office/drawing/2016/5/11/chartex" xmlns:cx6="http://schemas.microsoft.com/office/drawing/2016/5/12/chartex" xmlns:cx7="http://schemas.microsoft.com/office/drawing/2016/5/13/chartex" xmlns:cx8="http://schemas.microsoft.com/office/drawing/2016/5/14/chartex" xmlns:mc="http://schemas.openxmlformats.org/markup-compatibility/2006" xmlns:aink="http://schemas.microsoft.com/office/drawing/2016/ink" xmlns:am3d="http://schemas.microsoft.com/office/drawing/2017/model3d" xmlns:o="urn:schemas-microsoft-com:office:office" xmlns:oel="http://schemas.microsoft.com/office/2019/extlst" xmlns:r="http://schemas.openxmlformats.org/officeDocument/2006/relationships" xmlns:m="http://schemas.openxmlformats.org/officeDocument/2006/math" xmlns:v="urn:schemas-microsoft-com:vml" xmlns:wp14="http://schemas.microsoft.com/office/word/2010/wordprocessingDrawing" xmlns:wp="http://schemas.openxmlformats.org/drawingml/2006/wordprocessingDrawing" xmlns:w10="urn:schemas-microsoft-com:office:word" xmlns:w="http://schemas.openxmlformats.org/wordprocessingml/2006/main" xmlns:w14="http://schemas.microsoft.com/office/word/2010/wordml" xmlns:w15="http://schemas.microsoft.com/office/word/2012/wordml" xmlns:w16cex="http://schemas.microsoft.com/office/word/2018/wordml/cex" xmlns:w16cid="http://schemas.microsoft.com/office/word/2016/wordml/cid" xmlns:w16="http://schemas.microsoft.com/office/word/2018/wordml" xmlns:w16du="http://schemas.microsoft.com/office/word/2023/wordml/word16du" xmlns:w16sdtdh="http://schemas.microsoft.com/office/word/2020/wordml/sdtdatahash" xmlns:w16se="http://schemas.microsoft.com/office/word/2015/wordml/symex" xmlns:wpg="http://schemas.microsoft.com/office/word/2010/wordprocessingGroup" xmlns:wpi="http://schemas.microsoft.com/office/word/2010/wordprocessingInk" xmlns:wne="http://schemas.microsoft.com/office/word/2006/wordml" xmlns:wps="http://schemas.microsoft.com/office/word/2010/wordprocessingShape" mc:Ignorable="w14 w15 w16se w16cid w16 w16cex w16sdtdh w16du wp14">
+<w:footnotes xmlns:wpc="http://schemas.microsoft.com/office/word/2010/wordprocessingCanvas" xmlns:cx="http://schemas.microsoft.com/office/drawing/2014/chartex" xmlns:cx1="http://schemas.microsoft.com/office/drawing/2015/9/8/chartex" xmlns:cx2="http://schemas.microsoft.com/office/drawing/2015/10/21/chartex" xmlns:cx3="http://schemas.microsoft.com/office/drawing/2016/5/9/chartex" xmlns:cx4="http://schemas.microsoft.com/office/drawing/2016/5/10/chartex" xmlns:cx5="http://schemas.microsoft.com/office/drawing/2016/5/11/chartex" xmlns:cx6="http://schemas.microsoft.com/office/drawing/2016/5/12/chartex" xmlns:cx7="http://schemas.microsoft.com/office/drawing/2016/5/13/chartex" xmlns:cx8="http://schemas.microsoft.com/office/drawing/2016/5/14/chartex" xmlns:mc="http://schemas.openxmlformats.org/markup-compatibility/2006" xmlns:aink="http://schemas.microsoft.com/office/drawing/2016/ink" xmlns:am3d="http://schemas.microsoft.com/office/drawing/2017/model3d" xmlns:o="urn:schemas-microsoft-com:office:office" xmlns:r="http://schemas.openxmlformats.org/officeDocument/2006/relationships" xmlns:m="http://schemas.openxmlformats.org/officeDocument/2006/math" xmlns:v="urn:schemas-microsoft-com:vml" xmlns:wp14="http://schemas.microsoft.com/office/word/2010/wordprocessingDrawing" xmlns:wp="http://schemas.openxmlformats.org/drawingml/2006/wordprocessingDrawing" xmlns:w10="urn:schemas-microsoft-com:office:word" xmlns:w="http://schemas.openxmlformats.org/wordprocessingml/2006/main" xmlns:w14="http://schemas.microsoft.com/office/word/2010/wordml" xmlns:w15="http://schemas.microsoft.com/office/word/2012/wordml" xmlns:w16cex="http://schemas.microsoft.com/office/word/2018/wordml/cex" xmlns:w16cid="http://schemas.microsoft.com/office/word/2016/wordml/cid" xmlns:w16="http://schemas.microsoft.com/office/word/2018/wordml" xmlns:w16sdtdh="http://schemas.microsoft.com/office/word/2020/wordml/sdtdatahash" xmlns:w16se="http://schemas.microsoft.com/office/word/2015/wordml/symex" xmlns:wpg="http://schemas.microsoft.com/office/word/2010/wordprocessingGroup" xmlns:wpi="http://schemas.microsoft.com/office/word/2010/wordprocessingInk" xmlns:wne="http://schemas.microsoft.com/office/word/2006/wordml" xmlns:wps="http://schemas.microsoft.com/office/word/2010/wordprocessingShape" mc:Ignorable="w14 w15 w16se w16cid w16 w16cex w16sdtdh wp14">
   <w:footnote w:type="separator" w:id="-1">
     <w:p>
       <w:pPr>
@@ -1147,7 +1137,7 @@
 </file>
 
 <file path=word/header1.xml><?xml version="1.0" encoding="utf-8"?>
-<w:hdr xmlns:wpc="http://schemas.microsoft.com/office/word/2010/wordprocessingCanvas" xmlns:cx="http://schemas.microsoft.com/office/drawing/2014/chartex" xmlns:cx1="http://schemas.microsoft.com/office/drawing/2015/9/8/chartex" xmlns:cx2="http://schemas.microsoft.com/office/drawing/2015/10/21/chartex" xmlns:cx3="http://schemas.microsoft.com/office/drawing/2016/5/9/chartex" xmlns:cx4="http://schemas.microsoft.com/office/drawing/2016/5/10/chartex" xmlns:cx5="http://schemas.microsoft.com/office/drawing/2016/5/11/chartex" xmlns:cx6="http://schemas.microsoft.com/office/drawing/2016/5/12/chartex" xmlns:cx7="http://schemas.microsoft.com/office/drawing/2016/5/13/chartex" xmlns:cx8="http://schemas.microsoft.com/office/drawing/2016/5/14/chartex" xmlns:mc="http://schemas.openxmlformats.org/markup-compatibility/2006" xmlns:aink="http://schemas.microsoft.com/office/drawing/2016/ink" xmlns:am3d="http://schemas.microsoft.com/office/drawing/2017/model3d" xmlns:o="urn:schemas-microsoft-com:office:office" xmlns:oel="http://schemas.microsoft.com/office/2019/extlst" xmlns:r="http://schemas.openxmlformats.org/officeDocument/2006/relationships" xmlns:m="http://schemas.openxmlformats.org/officeDocument/2006/math" xmlns:v="urn:schemas-microsoft-com:vml" xmlns:wp14="http://schemas.microsoft.com/office/word/2010/wordprocessingDrawing" xmlns:wp="http://schemas.openxmlformats.org/drawingml/2006/wordprocessingDrawing" xmlns:w10="urn:schemas-microsoft-com:office:word" xmlns:w="http://schemas.openxmlformats.org/wordprocessingml/2006/main" xmlns:w14="http://schemas.microsoft.com/office/word/2010/wordml" xmlns:w15="http://schemas.microsoft.com/office/word/2012/wordml" xmlns:w16cex="http://schemas.microsoft.com/office/word/2018/wordml/cex" xmlns:w16cid="http://schemas.microsoft.com/office/word/2016/wordml/cid" xmlns:w16="http://schemas.microsoft.com/office/word/2018/wordml" xmlns:w16du="http://schemas.microsoft.com/office/word/2023/wordml/word16du" xmlns:w16sdtdh="http://schemas.microsoft.com/office/word/2020/wordml/sdtdatahash" xmlns:w16se="http://schemas.microsoft.com/office/word/2015/wordml/symex" xmlns:wpg="http://schemas.microsoft.com/office/word/2010/wordprocessingGroup" xmlns:wpi="http://schemas.microsoft.com/office/word/2010/wordprocessingInk" xmlns:wne="http://schemas.microsoft.com/office/word/2006/wordml" xmlns:wps="http://schemas.microsoft.com/office/word/2010/wordprocessingShape" mc:Ignorable="w14 w15 w16se w16cid w16 w16cex w16sdtdh w16du wp14">
+<w:hdr xmlns:wpc="http://schemas.microsoft.com/office/word/2010/wordprocessingCanvas" xmlns:cx="http://schemas.microsoft.com/office/drawing/2014/chartex" xmlns:cx1="http://schemas.microsoft.com/office/drawing/2015/9/8/chartex" xmlns:cx2="http://schemas.microsoft.com/office/drawing/2015/10/21/chartex" xmlns:cx3="http://schemas.microsoft.com/office/drawing/2016/5/9/chartex" xmlns:cx4="http://schemas.microsoft.com/office/drawing/2016/5/10/chartex" xmlns:cx5="http://schemas.microsoft.com/office/drawing/2016/5/11/chartex" xmlns:cx6="http://schemas.microsoft.com/office/drawing/2016/5/12/chartex" xmlns:cx7="http://schemas.microsoft.com/office/drawing/2016/5/13/chartex" xmlns:cx8="http://schemas.microsoft.com/office/drawing/2016/5/14/chartex" xmlns:mc="http://schemas.openxmlformats.org/markup-compatibility/2006" xmlns:aink="http://schemas.microsoft.com/office/drawing/2016/ink" xmlns:am3d="http://schemas.microsoft.com/office/drawing/2017/model3d" xmlns:o="urn:schemas-microsoft-com:office:office" xmlns:r="http://schemas.openxmlformats.org/officeDocument/2006/relationships" xmlns:m="http://schemas.openxmlformats.org/officeDocument/2006/math" xmlns:v="urn:schemas-microsoft-com:vml" xmlns:wp14="http://schemas.microsoft.com/office/word/2010/wordprocessingDrawing" xmlns:wp="http://schemas.openxmlformats.org/drawingml/2006/wordprocessingDrawing" xmlns:w10="urn:schemas-microsoft-com:office:word" xmlns:w="http://schemas.openxmlformats.org/wordprocessingml/2006/main" xmlns:w14="http://schemas.microsoft.com/office/word/2010/wordml" xmlns:w15="http://schemas.microsoft.com/office/word/2012/wordml" xmlns:w16cex="http://schemas.microsoft.com/office/word/2018/wordml/cex" xmlns:w16cid="http://schemas.microsoft.com/office/word/2016/wordml/cid" xmlns:w16="http://schemas.microsoft.com/office/word/2018/wordml" xmlns:w16sdtdh="http://schemas.microsoft.com/office/word/2020/wordml/sdtdatahash" xmlns:w16se="http://schemas.microsoft.com/office/word/2015/wordml/symex" xmlns:wpg="http://schemas.microsoft.com/office/word/2010/wordprocessingGroup" xmlns:wpi="http://schemas.microsoft.com/office/word/2010/wordprocessingInk" xmlns:wne="http://schemas.microsoft.com/office/word/2006/wordml" xmlns:wps="http://schemas.microsoft.com/office/word/2010/wordprocessingShape" mc:Ignorable="w14 w15 w16se w16cid w16 w16cex w16sdtdh wp14">
   <w:p>
     <w:pPr>
       <w:pStyle w:val="En-tte"/>
@@ -1157,7 +1147,7 @@
 </file>
 
 <file path=word/header2.xml><?xml version="1.0" encoding="utf-8"?>
-<w:hdr xmlns:wpc="http://schemas.microsoft.com/office/word/2010/wordprocessingCanvas" xmlns:cx="http://schemas.microsoft.com/office/drawing/2014/chartex" xmlns:cx1="http://schemas.microsoft.com/office/drawing/2015/9/8/chartex" xmlns:cx2="http://schemas.microsoft.com/office/drawing/2015/10/21/chartex" xmlns:cx3="http://schemas.microsoft.com/office/drawing/2016/5/9/chartex" xmlns:cx4="http://schemas.microsoft.com/office/drawing/2016/5/10/chartex" xmlns:cx5="http://schemas.microsoft.com/office/drawing/2016/5/11/chartex" xmlns:cx6="http://schemas.microsoft.com/office/drawing/2016/5/12/chartex" xmlns:cx7="http://schemas.microsoft.com/office/drawing/2016/5/13/chartex" xmlns:cx8="http://schemas.microsoft.com/office/drawing/2016/5/14/chartex" xmlns:mc="http://schemas.openxmlformats.org/markup-compatibility/2006" xmlns:aink="http://schemas.microsoft.com/office/drawing/2016/ink" xmlns:am3d="http://schemas.microsoft.com/office/drawing/2017/model3d" xmlns:o="urn:schemas-microsoft-com:office:office" xmlns:oel="http://schemas.microsoft.com/office/2019/extlst" xmlns:r="http://schemas.openxmlformats.org/officeDocument/2006/relationships" xmlns:m="http://schemas.openxmlformats.org/officeDocument/2006/math" xmlns:v="urn:schemas-microsoft-com:vml" xmlns:wp14="http://schemas.microsoft.com/office/word/2010/wordprocessingDrawing" xmlns:wp="http://schemas.openxmlformats.org/drawingml/2006/wordprocessingDrawing" xmlns:w10="urn:schemas-microsoft-com:office:word" xmlns:w="http://schemas.openxmlformats.org/wordprocessingml/2006/main" xmlns:w14="http://schemas.microsoft.com/office/word/2010/wordml" xmlns:w15="http://schemas.microsoft.com/office/word/2012/wordml" xmlns:w16cex="http://schemas.microsoft.com/office/word/2018/wordml/cex" xmlns:w16cid="http://schemas.microsoft.com/office/word/2016/wordml/cid" xmlns:w16="http://schemas.microsoft.com/office/word/2018/wordml" xmlns:w16du="http://schemas.microsoft.com/office/word/2023/wordml/word16du" xmlns:w16sdtdh="http://schemas.microsoft.com/office/word/2020/wordml/sdtdatahash" xmlns:w16se="http://schemas.microsoft.com/office/word/2015/wordml/symex" xmlns:wpg="http://schemas.microsoft.com/office/word/2010/wordprocessingGroup" xmlns:wpi="http://schemas.microsoft.com/office/word/2010/wordprocessingInk" xmlns:wne="http://schemas.microsoft.com/office/word/2006/wordml" xmlns:wps="http://schemas.microsoft.com/office/word/2010/wordprocessingShape" mc:Ignorable="w14 w15 w16se w16cid w16 w16cex w16sdtdh w16du wp14">
+<w:hdr xmlns:wpc="http://schemas.microsoft.com/office/word/2010/wordprocessingCanvas" xmlns:cx="http://schemas.microsoft.com/office/drawing/2014/chartex" xmlns:cx1="http://schemas.microsoft.com/office/drawing/2015/9/8/chartex" xmlns:cx2="http://schemas.microsoft.com/office/drawing/2015/10/21/chartex" xmlns:cx3="http://schemas.microsoft.com/office/drawing/2016/5/9/chartex" xmlns:cx4="http://schemas.microsoft.com/office/drawing/2016/5/10/chartex" xmlns:cx5="http://schemas.microsoft.com/office/drawing/2016/5/11/chartex" xmlns:cx6="http://schemas.microsoft.com/office/drawing/2016/5/12/chartex" xmlns:cx7="http://schemas.microsoft.com/office/drawing/2016/5/13/chartex" xmlns:cx8="http://schemas.microsoft.com/office/drawing/2016/5/14/chartex" xmlns:mc="http://schemas.openxmlformats.org/markup-compatibility/2006" xmlns:aink="http://schemas.microsoft.com/office/drawing/2016/ink" xmlns:am3d="http://schemas.microsoft.com/office/drawing/2017/model3d" xmlns:o="urn:schemas-microsoft-com:office:office" xmlns:r="http://schemas.openxmlformats.org/officeDocument/2006/relationships" xmlns:m="http://schemas.openxmlformats.org/officeDocument/2006/math" xmlns:v="urn:schemas-microsoft-com:vml" xmlns:wp14="http://schemas.microsoft.com/office/word/2010/wordprocessingDrawing" xmlns:wp="http://schemas.openxmlformats.org/drawingml/2006/wordprocessingDrawing" xmlns:w10="urn:schemas-microsoft-com:office:word" xmlns:w="http://schemas.openxmlformats.org/wordprocessingml/2006/main" xmlns:w14="http://schemas.microsoft.com/office/word/2010/wordml" xmlns:w15="http://schemas.microsoft.com/office/word/2012/wordml" xmlns:w16cex="http://schemas.microsoft.com/office/word/2018/wordml/cex" xmlns:w16cid="http://schemas.microsoft.com/office/word/2016/wordml/cid" xmlns:w16="http://schemas.microsoft.com/office/word/2018/wordml" xmlns:w16sdtdh="http://schemas.microsoft.com/office/word/2020/wordml/sdtdatahash" xmlns:w16se="http://schemas.microsoft.com/office/word/2015/wordml/symex" xmlns:wpg="http://schemas.microsoft.com/office/word/2010/wordprocessingGroup" xmlns:wpi="http://schemas.microsoft.com/office/word/2010/wordprocessingInk" xmlns:wne="http://schemas.microsoft.com/office/word/2006/wordml" xmlns:wps="http://schemas.microsoft.com/office/word/2010/wordprocessingShape" mc:Ignorable="w14 w15 w16se w16cid w16 w16cex w16sdtdh wp14">
   <w:tbl>
     <w:tblPr>
       <w:tblStyle w:val="Grilledutableau"/>
@@ -1295,7 +1285,15 @@
               <w:i/>
               <w:sz w:val="18"/>
             </w:rPr>
-            <w:t>Sciences Industrielles de l’ingénieur</w:t>
+            <w:t xml:space="preserve">Sciences Industrielles de </w:t>
+          </w:r>
+          <w:r>
+            <w:rPr>
+              <w:rFonts w:ascii="Tw Cen MT" w:hAnsi="Tw Cen MT"/>
+              <w:i/>
+              <w:sz w:val="18"/>
+            </w:rPr>
+            <w:t>l’ingénieur</w:t>
           </w:r>
         </w:p>
       </w:tc>
@@ -1346,7 +1344,7 @@
 </file>
 
 <file path=word/header3.xml><?xml version="1.0" encoding="utf-8"?>
-<w:hdr xmlns:wpc="http://schemas.microsoft.com/office/word/2010/wordprocessingCanvas" xmlns:cx="http://schemas.microsoft.com/office/drawing/2014/chartex" xmlns:cx1="http://schemas.microsoft.com/office/drawing/2015/9/8/chartex" xmlns:cx2="http://schemas.microsoft.com/office/drawing/2015/10/21/chartex" xmlns:cx3="http://schemas.microsoft.com/office/drawing/2016/5/9/chartex" xmlns:cx4="http://schemas.microsoft.com/office/drawing/2016/5/10/chartex" xmlns:cx5="http://schemas.microsoft.com/office/drawing/2016/5/11/chartex" xmlns:cx6="http://schemas.microsoft.com/office/drawing/2016/5/12/chartex" xmlns:cx7="http://schemas.microsoft.com/office/drawing/2016/5/13/chartex" xmlns:cx8="http://schemas.microsoft.com/office/drawing/2016/5/14/chartex" xmlns:mc="http://schemas.openxmlformats.org/markup-compatibility/2006" xmlns:aink="http://schemas.microsoft.com/office/drawing/2016/ink" xmlns:am3d="http://schemas.microsoft.com/office/drawing/2017/model3d" xmlns:o="urn:schemas-microsoft-com:office:office" xmlns:oel="http://schemas.microsoft.com/office/2019/extlst" xmlns:r="http://schemas.openxmlformats.org/officeDocument/2006/relationships" xmlns:m="http://schemas.openxmlformats.org/officeDocument/2006/math" xmlns:v="urn:schemas-microsoft-com:vml" xmlns:wp14="http://schemas.microsoft.com/office/word/2010/wordprocessingDrawing" xmlns:wp="http://schemas.openxmlformats.org/drawingml/2006/wordprocessingDrawing" xmlns:w10="urn:schemas-microsoft-com:office:word" xmlns:w="http://schemas.openxmlformats.org/wordprocessingml/2006/main" xmlns:w14="http://schemas.microsoft.com/office/word/2010/wordml" xmlns:w15="http://schemas.microsoft.com/office/word/2012/wordml" xmlns:w16cex="http://schemas.microsoft.com/office/word/2018/wordml/cex" xmlns:w16cid="http://schemas.microsoft.com/office/word/2016/wordml/cid" xmlns:w16="http://schemas.microsoft.com/office/word/2018/wordml" xmlns:w16du="http://schemas.microsoft.com/office/word/2023/wordml/word16du" xmlns:w16sdtdh="http://schemas.microsoft.com/office/word/2020/wordml/sdtdatahash" xmlns:w16se="http://schemas.microsoft.com/office/word/2015/wordml/symex" xmlns:wpg="http://schemas.microsoft.com/office/word/2010/wordprocessingGroup" xmlns:wpi="http://schemas.microsoft.com/office/word/2010/wordprocessingInk" xmlns:wne="http://schemas.microsoft.com/office/word/2006/wordml" xmlns:wps="http://schemas.microsoft.com/office/word/2010/wordprocessingShape" mc:Ignorable="w14 w15 w16se w16cid w16 w16cex w16sdtdh w16du wp14">
+<w:hdr xmlns:wpc="http://schemas.microsoft.com/office/word/2010/wordprocessingCanvas" xmlns:cx="http://schemas.microsoft.com/office/drawing/2014/chartex" xmlns:cx1="http://schemas.microsoft.com/office/drawing/2015/9/8/chartex" xmlns:cx2="http://schemas.microsoft.com/office/drawing/2015/10/21/chartex" xmlns:cx3="http://schemas.microsoft.com/office/drawing/2016/5/9/chartex" xmlns:cx4="http://schemas.microsoft.com/office/drawing/2016/5/10/chartex" xmlns:cx5="http://schemas.microsoft.com/office/drawing/2016/5/11/chartex" xmlns:cx6="http://schemas.microsoft.com/office/drawing/2016/5/12/chartex" xmlns:cx7="http://schemas.microsoft.com/office/drawing/2016/5/13/chartex" xmlns:cx8="http://schemas.microsoft.com/office/drawing/2016/5/14/chartex" xmlns:mc="http://schemas.openxmlformats.org/markup-compatibility/2006" xmlns:aink="http://schemas.microsoft.com/office/drawing/2016/ink" xmlns:am3d="http://schemas.microsoft.com/office/drawing/2017/model3d" xmlns:o="urn:schemas-microsoft-com:office:office" xmlns:r="http://schemas.openxmlformats.org/officeDocument/2006/relationships" xmlns:m="http://schemas.openxmlformats.org/officeDocument/2006/math" xmlns:v="urn:schemas-microsoft-com:vml" xmlns:wp14="http://schemas.microsoft.com/office/word/2010/wordprocessingDrawing" xmlns:wp="http://schemas.openxmlformats.org/drawingml/2006/wordprocessingDrawing" xmlns:w10="urn:schemas-microsoft-com:office:word" xmlns:w="http://schemas.openxmlformats.org/wordprocessingml/2006/main" xmlns:w14="http://schemas.microsoft.com/office/word/2010/wordml" xmlns:w15="http://schemas.microsoft.com/office/word/2012/wordml" xmlns:w16cex="http://schemas.microsoft.com/office/word/2018/wordml/cex" xmlns:w16cid="http://schemas.microsoft.com/office/word/2016/wordml/cid" xmlns:w16="http://schemas.microsoft.com/office/word/2018/wordml" xmlns:w16sdtdh="http://schemas.microsoft.com/office/word/2020/wordml/sdtdatahash" xmlns:w16se="http://schemas.microsoft.com/office/word/2015/wordml/symex" xmlns:wpg="http://schemas.microsoft.com/office/word/2010/wordprocessingGroup" xmlns:wpi="http://schemas.microsoft.com/office/word/2010/wordprocessingInk" xmlns:wne="http://schemas.microsoft.com/office/word/2006/wordml" xmlns:wps="http://schemas.microsoft.com/office/word/2010/wordprocessingShape" mc:Ignorable="w14 w15 w16se w16cid w16 w16cex w16sdtdh wp14">
   <w:tbl>
     <w:tblPr>
       <w:tblStyle w:val="Grilledutableau"/>
@@ -1535,7 +1533,7 @@
 </file>
 
 <file path=word/numbering.xml><?xml version="1.0" encoding="utf-8"?>
-<w:numbering xmlns:wpc="http://schemas.microsoft.com/office/word/2010/wordprocessingCanvas" xmlns:cx="http://schemas.microsoft.com/office/drawing/2014/chartex" xmlns:cx1="http://schemas.microsoft.com/office/drawing/2015/9/8/chartex" xmlns:cx2="http://schemas.microsoft.com/office/drawing/2015/10/21/chartex" xmlns:cx3="http://schemas.microsoft.com/office/drawing/2016/5/9/chartex" xmlns:cx4="http://schemas.microsoft.com/office/drawing/2016/5/10/chartex" xmlns:cx5="http://schemas.microsoft.com/office/drawing/2016/5/11/chartex" xmlns:cx6="http://schemas.microsoft.com/office/drawing/2016/5/12/chartex" xmlns:cx7="http://schemas.microsoft.com/office/drawing/2016/5/13/chartex" xmlns:cx8="http://schemas.microsoft.com/office/drawing/2016/5/14/chartex" xmlns:mc="http://schemas.openxmlformats.org/markup-compatibility/2006" xmlns:aink="http://schemas.microsoft.com/office/drawing/2016/ink" xmlns:am3d="http://schemas.microsoft.com/office/drawing/2017/model3d" xmlns:o="urn:schemas-microsoft-com:office:office" xmlns:oel="http://schemas.microsoft.com/office/2019/extlst" xmlns:r="http://schemas.openxmlformats.org/officeDocument/2006/relationships" xmlns:m="http://schemas.openxmlformats.org/officeDocument/2006/math" xmlns:v="urn:schemas-microsoft-com:vml" xmlns:wp14="http://schemas.microsoft.com/office/word/2010/wordprocessingDrawing" xmlns:wp="http://schemas.openxmlformats.org/drawingml/2006/wordprocessingDrawing" xmlns:w10="urn:schemas-microsoft-com:office:word" xmlns:w="http://schemas.openxmlformats.org/wordprocessingml/2006/main" xmlns:w14="http://schemas.microsoft.com/office/word/2010/wordml" xmlns:w15="http://schemas.microsoft.com/office/word/2012/wordml" xmlns:w16cex="http://schemas.microsoft.com/office/word/2018/wordml/cex" xmlns:w16cid="http://schemas.microsoft.com/office/word/2016/wordml/cid" xmlns:w16="http://schemas.microsoft.com/office/word/2018/wordml" xmlns:w16du="http://schemas.microsoft.com/office/word/2023/wordml/word16du" xmlns:w16sdtdh="http://schemas.microsoft.com/office/word/2020/wordml/sdtdatahash" xmlns:w16se="http://schemas.microsoft.com/office/word/2015/wordml/symex" xmlns:wpg="http://schemas.microsoft.com/office/word/2010/wordprocessingGroup" xmlns:wpi="http://schemas.microsoft.com/office/word/2010/wordprocessingInk" xmlns:wne="http://schemas.microsoft.com/office/word/2006/wordml" xmlns:wps="http://schemas.microsoft.com/office/word/2010/wordprocessingShape" mc:Ignorable="w14 w15 w16se w16cid w16 w16cex w16sdtdh w16du wp14">
+<w:numbering xmlns:wpc="http://schemas.microsoft.com/office/word/2010/wordprocessingCanvas" xmlns:cx="http://schemas.microsoft.com/office/drawing/2014/chartex" xmlns:cx1="http://schemas.microsoft.com/office/drawing/2015/9/8/chartex" xmlns:cx2="http://schemas.microsoft.com/office/drawing/2015/10/21/chartex" xmlns:cx3="http://schemas.microsoft.com/office/drawing/2016/5/9/chartex" xmlns:cx4="http://schemas.microsoft.com/office/drawing/2016/5/10/chartex" xmlns:cx5="http://schemas.microsoft.com/office/drawing/2016/5/11/chartex" xmlns:cx6="http://schemas.microsoft.com/office/drawing/2016/5/12/chartex" xmlns:cx7="http://schemas.microsoft.com/office/drawing/2016/5/13/chartex" xmlns:cx8="http://schemas.microsoft.com/office/drawing/2016/5/14/chartex" xmlns:mc="http://schemas.openxmlformats.org/markup-compatibility/2006" xmlns:aink="http://schemas.microsoft.com/office/drawing/2016/ink" xmlns:am3d="http://schemas.microsoft.com/office/drawing/2017/model3d" xmlns:o="urn:schemas-microsoft-com:office:office" xmlns:r="http://schemas.openxmlformats.org/officeDocument/2006/relationships" xmlns:m="http://schemas.openxmlformats.org/officeDocument/2006/math" xmlns:v="urn:schemas-microsoft-com:vml" xmlns:wp14="http://schemas.microsoft.com/office/word/2010/wordprocessingDrawing" xmlns:wp="http://schemas.openxmlformats.org/drawingml/2006/wordprocessingDrawing" xmlns:w10="urn:schemas-microsoft-com:office:word" xmlns:w="http://schemas.openxmlformats.org/wordprocessingml/2006/main" xmlns:w14="http://schemas.microsoft.com/office/word/2010/wordml" xmlns:w15="http://schemas.microsoft.com/office/word/2012/wordml" xmlns:w16cex="http://schemas.microsoft.com/office/word/2018/wordml/cex" xmlns:w16cid="http://schemas.microsoft.com/office/word/2016/wordml/cid" xmlns:w16="http://schemas.microsoft.com/office/word/2018/wordml" xmlns:w16sdtdh="http://schemas.microsoft.com/office/word/2020/wordml/sdtdatahash" xmlns:w16se="http://schemas.microsoft.com/office/word/2015/wordml/symex" xmlns:wpg="http://schemas.microsoft.com/office/word/2010/wordprocessingGroup" xmlns:wpi="http://schemas.microsoft.com/office/word/2010/wordprocessingInk" xmlns:wne="http://schemas.microsoft.com/office/word/2006/wordml" xmlns:wps="http://schemas.microsoft.com/office/word/2010/wordprocessingShape" mc:Ignorable="w14 w15 w16se w16cid w16 w16cex w16sdtdh wp14">
   <w:abstractNum w:abstractNumId="0" w15:restartNumberingAfterBreak="0">
     <w:nsid w:val="003C303B"/>
     <w:multiLevelType w:val="hybridMultilevel"/>
@@ -2759,44 +2757,44 @@
       </w:pPr>
     </w:lvl>
   </w:abstractNum>
-  <w:num w:numId="1" w16cid:durableId="1609463215">
+  <w:num w:numId="1">
     <w:abstractNumId w:val="6"/>
   </w:num>
-  <w:num w:numId="2" w16cid:durableId="349140701">
+  <w:num w:numId="2">
     <w:abstractNumId w:val="9"/>
   </w:num>
-  <w:num w:numId="3" w16cid:durableId="1068115225">
+  <w:num w:numId="3">
     <w:abstractNumId w:val="1"/>
   </w:num>
-  <w:num w:numId="4" w16cid:durableId="1758943235">
+  <w:num w:numId="4">
     <w:abstractNumId w:val="0"/>
   </w:num>
-  <w:num w:numId="5" w16cid:durableId="621351689">
+  <w:num w:numId="5">
     <w:abstractNumId w:val="10"/>
   </w:num>
-  <w:num w:numId="6" w16cid:durableId="1875771740">
+  <w:num w:numId="6">
     <w:abstractNumId w:val="8"/>
   </w:num>
-  <w:num w:numId="7" w16cid:durableId="1585987490">
+  <w:num w:numId="7">
     <w:abstractNumId w:val="5"/>
   </w:num>
-  <w:num w:numId="8" w16cid:durableId="1716468734">
+  <w:num w:numId="8">
     <w:abstractNumId w:val="3"/>
   </w:num>
-  <w:num w:numId="9" w16cid:durableId="1127285352">
+  <w:num w:numId="9">
     <w:abstractNumId w:val="2"/>
   </w:num>
-  <w:num w:numId="10" w16cid:durableId="2004896472">
+  <w:num w:numId="10">
     <w:abstractNumId w:val="4"/>
   </w:num>
-  <w:num w:numId="11" w16cid:durableId="1974167127">
+  <w:num w:numId="11">
     <w:abstractNumId w:val="7"/>
   </w:num>
 </w:numbering>
 </file>
 
 <file path=word/styles.xml><?xml version="1.0" encoding="utf-8"?>
-<w:styles xmlns:mc="http://schemas.openxmlformats.org/markup-compatibility/2006" xmlns:r="http://schemas.openxmlformats.org/officeDocument/2006/relationships" xmlns:w="http://schemas.openxmlformats.org/wordprocessingml/2006/main" xmlns:w14="http://schemas.microsoft.com/office/word/2010/wordml" xmlns:w15="http://schemas.microsoft.com/office/word/2012/wordml" xmlns:w16cex="http://schemas.microsoft.com/office/word/2018/wordml/cex" xmlns:w16cid="http://schemas.microsoft.com/office/word/2016/wordml/cid" xmlns:w16="http://schemas.microsoft.com/office/word/2018/wordml" xmlns:w16du="http://schemas.microsoft.com/office/word/2023/wordml/word16du" xmlns:w16sdtdh="http://schemas.microsoft.com/office/word/2020/wordml/sdtdatahash" xmlns:w16se="http://schemas.microsoft.com/office/word/2015/wordml/symex" mc:Ignorable="w14 w15 w16se w16cid w16 w16cex w16sdtdh w16du">
+<w:styles xmlns:mc="http://schemas.openxmlformats.org/markup-compatibility/2006" xmlns:r="http://schemas.openxmlformats.org/officeDocument/2006/relationships" xmlns:w="http://schemas.openxmlformats.org/wordprocessingml/2006/main" xmlns:w14="http://schemas.microsoft.com/office/word/2010/wordml" xmlns:w15="http://schemas.microsoft.com/office/word/2012/wordml" xmlns:w16cex="http://schemas.microsoft.com/office/word/2018/wordml/cex" xmlns:w16cid="http://schemas.microsoft.com/office/word/2016/wordml/cid" xmlns:w16="http://schemas.microsoft.com/office/word/2018/wordml" xmlns:w16sdtdh="http://schemas.microsoft.com/office/word/2020/wordml/sdtdatahash" xmlns:w16se="http://schemas.microsoft.com/office/word/2015/wordml/symex" mc:Ignorable="w14 w15 w16se w16cid w16 w16cex w16sdtdh">
   <w:docDefaults>
     <w:rPrDefault>
       <w:rPr>
